--- a/book/chapter-17.docx
+++ b/book/chapter-17.docx
@@ -651,7 +651,13 @@
         <w:t xml:space="preserve"> </w:t>
       </w:r>
       <w:r>
-        <w:t xml:space="preserve">segregation. For instance, in the 1980s, Pulitzer Prize winning investigative reporter Bill Dedman showed how, in Atlanta, banks would often finance mortgages for lower-income whites, but not for middle- or even upper-income Black people, in effect excluding them from certain neighborhoods.[^7]</w:t>
+        <w:t xml:space="preserve">segregation. For instance, in the 1980s, Pulitzer Prize winning investigative reporter Bill Dedman showed how, in Atlanta, banks would often finance mortgages for lower-income whites, but not for middle- or even upper-income Black people, in effect excluding them from certain neighborhoods.</w:t>
+      </w:r>
+      <w:r>
+        <w:rPr>
+          <w:rStyle w:val="FootnoteReference"/>
+        </w:rPr>
+        <w:footnoteReference w:id="27"/>
       </w:r>
     </w:p>
     <w:p>
@@ -724,7 +730,7 @@
         <w:rPr>
           <w:rStyle w:val="FootnoteReference"/>
         </w:rPr>
-        <w:footnoteReference w:id="27"/>
+        <w:footnoteReference w:id="28"/>
       </w:r>
     </w:p>
     <w:p>
@@ -742,21 +748,18 @@
     </w:p>
     <w:p>
       <w:pPr>
-        <w:pStyle w:val="BodyText"/>
-      </w:pPr>
-      <w:r>
-        <w:t xml:space="preserve">[</w:t>
-      </w:r>
-      <w:hyperlink r:id="rId29">
-        <w:r>
-          <w:rPr>
-            <w:rStyle w:val="Hyperlink"/>
-          </w:rPr>
-          <w:t xml:space="preserve">https://www.census.gov/content/dam/Census/library/stories/2019/10/older-population-in-rural-america-figure-3.jpg</w:t>
-        </w:r>
-      </w:hyperlink>
-      <w:r>
-        <w:t xml:space="preserve">]</w:t>
+        <w:pStyle w:val="CaptionedFigure"/>
+      </w:pPr>
+      <w:r>
+        <w:t xml:space="preserve">caption text</w:t>
+      </w:r>
+    </w:p>
+    <w:p>
+      <w:pPr>
+        <w:pStyle w:val="ImageCaption"/>
+      </w:pPr>
+      <w:r>
+        <w:t xml:space="preserve">caption text</w:t>
       </w:r>
     </w:p>
     <w:p>
@@ -1026,7 +1029,19 @@
         <w:pStyle w:val="BodyText"/>
       </w:pPr>
       <w:r>
-        <w:t xml:space="preserve">To progressives, one of the most alarming trends is the increasingly pro-gun stance of rural Americans. This likely goes along with higher rates of armament, not just with hunting weapons but with arsenals of long guns and machine guns associated with tactical assault or warfare.[^12] Whether these can be considered reasonable investments in</w:t>
+        <w:t xml:space="preserve">To progressives, one of the most alarming trends is the increasingly pro-gun stance of rural Americans. This likely goes along with higher rates of armament, not just with hunting weapons but with arsenals of long guns and machine guns associated with tactical assault or warfare.</w:t>
+      </w:r>
+      <w:r>
+        <w:rPr>
+          <w:rStyle w:val="FootnoteReference"/>
+        </w:rPr>
+        <w:footnoteReference w:id="33"/>
+      </w:r>
+      <w:r>
+        <w:t xml:space="preserve"> </w:t>
+      </w:r>
+      <w:r>
+        <w:t xml:space="preserve">Whether these can be considered reasonable investments in</w:t>
       </w:r>
       <w:r>
         <w:t xml:space="preserve"> </w:t>
@@ -1198,7 +1213,25 @@
         <w:t xml:space="preserve">’</w:t>
       </w:r>
       <w:r>
-        <w:t xml:space="preserve">: you will make the effort to see someone, and view them as important to you, if they live within thirty minutes’ travel time of where you live. It doesn’t seem to matter much whether this is thirty minutes on foot, by bicycle, or by car. It’s the psychological significance of the time it takes you to get there. That being so, you might suppose that you would be more inclined to phone or text those who live beyond the thirty-minute limit to make up for the fact that you can’t get round to see them in person. In fact, it seems that you don’t. You are more likely to phone the friends that live near you, as Hang-Hyun Jo was able to show from an analysis of phone-call patterns[^13] […]. [Y]ou phone most often the people you see most often. […] When people move away and don’t have the opportunity to meet up so often, friendships seem to flag surprisingly quickly […] [A] friendship of high strength will decline to no more than a mere acquaintanceship in just three years.[^14]</w:t>
+        <w:t xml:space="preserve">: you will make the effort to see someone, and view them as important to you, if they live within thirty minutes’ travel time of where you live. It doesn’t seem to matter much whether this is thirty minutes on foot, by bicycle, or by car. It’s the psychological significance of the time it takes you to get there. That being so, you might suppose that you would be more inclined to phone or text those who live beyond the thirty-minute limit to make up for the fact that you can’t get round to see them in person. In fact, it seems that you don’t. You are more likely to phone the friends that live near you, as Hang-Hyun Jo was able to show from an analysis of phone-call patterns</w:t>
+      </w:r>
+      <w:r>
+        <w:rPr>
+          <w:rStyle w:val="FootnoteReference"/>
+        </w:rPr>
+        <w:footnoteReference w:id="34"/>
+      </w:r>
+      <w:r>
+        <w:t xml:space="preserve"> </w:t>
+      </w:r>
+      <w:r>
+        <w:t xml:space="preserve">[…]. [Y]ou phone most often the people you see most often. […] When people move away and don’t have the opportunity to meet up so often, friendships seem to flag surprisingly quickly […] [A] friendship of high strength will decline to no more than a mere acquaintanceship in just three years.</w:t>
+      </w:r>
+      <w:r>
+        <w:rPr>
+          <w:rStyle w:val="FootnoteReference"/>
+        </w:rPr>
+        <w:footnoteReference w:id="35"/>
       </w:r>
     </w:p>
     <w:p>
@@ -1253,7 +1286,7 @@
         <w:rPr>
           <w:rStyle w:val="FootnoteReference"/>
         </w:rPr>
-        <w:footnoteReference w:id="33"/>
+        <w:footnoteReference w:id="36"/>
       </w:r>
     </w:p>
     <w:p>
@@ -1490,7 +1523,7 @@
         <w:rPr>
           <w:rStyle w:val="FootnoteReference"/>
         </w:rPr>
-        <w:footnoteReference w:id="34"/>
+        <w:footnoteReference w:id="37"/>
       </w:r>
     </w:p>
     <w:p>
@@ -1581,7 +1614,7 @@
         <w:rPr>
           <w:rStyle w:val="FootnoteReference"/>
         </w:rPr>
-        <w:footnoteReference w:id="35"/>
+        <w:footnoteReference w:id="38"/>
       </w:r>
       <w:r>
         <w:t xml:space="preserve"> </w:t>
@@ -1633,7 +1666,7 @@
       <w:r>
         <w:t xml:space="preserve">[</w:t>
       </w:r>
-      <w:hyperlink r:id="rId36">
+      <w:hyperlink r:id="rId39">
         <w:r>
           <w:rPr>
             <w:rStyle w:val="Hyperlink"/>
@@ -1650,7 +1683,7 @@
       <w:r>
         <w:t xml:space="preserve"> </w:t>
       </w:r>
-      <w:hyperlink r:id="rId37">
+      <w:hyperlink r:id="rId40">
         <w:r>
           <w:rPr>
             <w:rStyle w:val="Hyperlink"/>
@@ -1743,7 +1776,7 @@
         <w:rPr>
           <w:rStyle w:val="FootnoteReference"/>
         </w:rPr>
-        <w:footnoteReference w:id="38"/>
+        <w:footnoteReference w:id="41"/>
       </w:r>
     </w:p>
     <w:sectPr>
@@ -2069,12 +2102,31 @@
         <w:t xml:space="preserve"> </w:t>
       </w:r>
       <w:r>
+        <w:t xml:space="preserve">[[REF]]</w:t>
+      </w:r>
+    </w:p>
+  </w:footnote>
+  <w:footnote w:id="28">
+    <w:p>
+      <w:pPr>
+        <w:pStyle w:val="FootnoteText"/>
+      </w:pPr>
+      <w:r>
+        <w:rPr>
+          <w:rStyle w:val="FootnoteReference"/>
+        </w:rPr>
+        <w:footnoteRef/>
+      </w:r>
+      <w:r>
+        <w:t xml:space="preserve"> </w:t>
+      </w:r>
+      <w:r>
         <w:t xml:space="preserve">Horst and Marion, 2018,</w:t>
       </w:r>
       <w:r>
         <w:t xml:space="preserve"> </w:t>
       </w:r>
-      <w:hyperlink r:id="rId28">
+      <w:hyperlink r:id="rId29">
         <w:r>
           <w:rPr>
             <w:rStyle w:val="Hyperlink"/>
@@ -2159,7 +2211,25 @@
         <w:t xml:space="preserve"> </w:t>
       </w:r>
       <w:r>
-        <w:t xml:space="preserve">A 55 year old from Raleigh, North Carolina.</w:t>
+        <w:t xml:space="preserve">[[REF]] [[Remove</w:t>
+      </w:r>
+      <w:r>
+        <w:t xml:space="preserve"> </w:t>
+      </w:r>
+      <w:r>
+        <w:t xml:space="preserve">“</w:t>
+      </w:r>
+      <w:r>
+        <w:t xml:space="preserve">likely</w:t>
+      </w:r>
+      <w:r>
+        <w:t xml:space="preserve">”</w:t>
+      </w:r>
+      <w:r>
+        <w:t xml:space="preserve"> </w:t>
+      </w:r>
+      <w:r>
+        <w:t xml:space="preserve">if can find a good source.]]</w:t>
       </w:r>
     </w:p>
   </w:footnote>
@@ -2178,34 +2248,7 @@
         <w:t xml:space="preserve"> </w:t>
       </w:r>
       <w:r>
-        <w:t xml:space="preserve">Graham, Jesse, Jonathan Haidt, and Brian A. Nosek.</w:t>
-      </w:r>
-      <w:r>
-        <w:t xml:space="preserve"> </w:t>
-      </w:r>
-      <w:r>
-        <w:t xml:space="preserve">“</w:t>
-      </w:r>
-      <w:r>
-        <w:t xml:space="preserve">Liberals and conservatives rely on different sets of moral foundations.</w:t>
-      </w:r>
-      <w:r>
-        <w:t xml:space="preserve">”</w:t>
-      </w:r>
-      <w:r>
-        <w:t xml:space="preserve"> </w:t>
-      </w:r>
-      <w:r>
-        <w:rPr>
-          <w:i/>
-        </w:rPr>
-        <w:t xml:space="preserve">Journal of personality and social psychology</w:t>
-      </w:r>
-      <w:r>
-        <w:t xml:space="preserve"> </w:t>
-      </w:r>
-      <w:r>
-        <w:t xml:space="preserve">96, no. 5 (2009): 1029.</w:t>
+        <w:t xml:space="preserve">[[REF point to original study.]]</w:t>
       </w:r>
     </w:p>
   </w:footnote>
@@ -2224,16 +2267,54 @@
         <w:t xml:space="preserve"> </w:t>
       </w:r>
       <w:r>
-        <w:t xml:space="preserve">Stewart, Brandon D., and David SM Morris.</w:t>
-      </w:r>
-      <w:r>
-        <w:t xml:space="preserve"> </w:t>
-      </w:r>
-      <w:r>
-        <w:t xml:space="preserve">“</w:t>
-      </w:r>
-      <w:r>
-        <w:t xml:space="preserve">Moving morality beyond the in-group: liberals and conservatives show differences on group-framed Moral Foundations and these differences mediate the relationships to perceived bias and threat.</w:t>
+        <w:t xml:space="preserve">[[REF this is another study.]]</w:t>
+      </w:r>
+    </w:p>
+  </w:footnote>
+  <w:footnote w:id="36">
+    <w:p>
+      <w:pPr>
+        <w:pStyle w:val="FootnoteText"/>
+      </w:pPr>
+      <w:r>
+        <w:rPr>
+          <w:rStyle w:val="FootnoteReference"/>
+        </w:rPr>
+        <w:footnoteRef/>
+      </w:r>
+      <w:r>
+        <w:t xml:space="preserve"> </w:t>
+      </w:r>
+      <w:r>
+        <w:t xml:space="preserve">A 55 year old from Raleigh, North Carolina.</w:t>
+      </w:r>
+    </w:p>
+  </w:footnote>
+  <w:footnote w:id="37">
+    <w:p>
+      <w:pPr>
+        <w:pStyle w:val="FootnoteText"/>
+      </w:pPr>
+      <w:r>
+        <w:rPr>
+          <w:rStyle w:val="FootnoteReference"/>
+        </w:rPr>
+        <w:footnoteRef/>
+      </w:r>
+      <w:r>
+        <w:t xml:space="preserve"> </w:t>
+      </w:r>
+      <w:r>
+        <w:t xml:space="preserve">Graham, Jesse, Jonathan Haidt, and Brian A. Nosek.</w:t>
+      </w:r>
+      <w:r>
+        <w:t xml:space="preserve"> </w:t>
+      </w:r>
+      <w:r>
+        <w:t xml:space="preserve">“</w:t>
+      </w:r>
+      <w:r>
+        <w:t xml:space="preserve">Liberals and conservatives rely on different sets of moral foundations.</w:t>
       </w:r>
       <w:r>
         <w:t xml:space="preserve">”</w:t>
@@ -2245,17 +2326,63 @@
         <w:rPr>
           <w:i/>
         </w:rPr>
-        <w:t xml:space="preserve">Frontiers in psychology</w:t>
-      </w:r>
-      <w:r>
-        <w:t xml:space="preserve"> </w:t>
-      </w:r>
-      <w:r>
-        <w:t xml:space="preserve">12 (2021).</w:t>
+        <w:t xml:space="preserve">Journal of personality and social psychology</w:t>
+      </w:r>
+      <w:r>
+        <w:t xml:space="preserve"> </w:t>
+      </w:r>
+      <w:r>
+        <w:t xml:space="preserve">96, no. 5 (2009): 1029.</w:t>
       </w:r>
     </w:p>
   </w:footnote>
   <w:footnote w:id="38">
+    <w:p>
+      <w:pPr>
+        <w:pStyle w:val="FootnoteText"/>
+      </w:pPr>
+      <w:r>
+        <w:rPr>
+          <w:rStyle w:val="FootnoteReference"/>
+        </w:rPr>
+        <w:footnoteRef/>
+      </w:r>
+      <w:r>
+        <w:t xml:space="preserve"> </w:t>
+      </w:r>
+      <w:r>
+        <w:t xml:space="preserve">Stewart, Brandon D., and David SM Morris.</w:t>
+      </w:r>
+      <w:r>
+        <w:t xml:space="preserve"> </w:t>
+      </w:r>
+      <w:r>
+        <w:t xml:space="preserve">“</w:t>
+      </w:r>
+      <w:r>
+        <w:t xml:space="preserve">Moving morality beyond the in-group: liberals and conservatives show differences on group-framed Moral Foundations and these differences mediate the relationships to perceived bias and threat.</w:t>
+      </w:r>
+      <w:r>
+        <w:t xml:space="preserve">”</w:t>
+      </w:r>
+      <w:r>
+        <w:t xml:space="preserve"> </w:t>
+      </w:r>
+      <w:r>
+        <w:rPr>
+          <w:i/>
+        </w:rPr>
+        <w:t xml:space="preserve">Frontiers in psychology</w:t>
+      </w:r>
+      <w:r>
+        <w:t xml:space="preserve"> </w:t>
+      </w:r>
+      <w:r>
+        <w:t xml:space="preserve">12 (2021).</w:t>
+      </w:r>
+    </w:p>
+  </w:footnote>
+  <w:footnote w:id="41">
     <w:p>
       <w:pPr>
         <w:pStyle w:val="FootnoteText"/>
@@ -2282,7 +2409,7 @@
   <w:abstractNum w:abstractNumId="0" w15:restartNumberingAfterBreak="0">
     <w:nsid w:val="FFFFFF7C"/>
     <w:multiLevelType w:val="singleLevel"/>
-    <w:tmpl w:val="D30CF3E0"/>
+    <w:tmpl w:val="814E256E"/>
     <w:lvl w:ilvl="0">
       <w:start w:val="1"/>
       <w:numFmt w:val="decimal"/>
@@ -2299,7 +2426,7 @@
   <w:abstractNum w:abstractNumId="1" w15:restartNumberingAfterBreak="0">
     <w:nsid w:val="FFFFFF7D"/>
     <w:multiLevelType w:val="singleLevel"/>
-    <w:tmpl w:val="7F7A11D8"/>
+    <w:tmpl w:val="40C88E36"/>
     <w:lvl w:ilvl="0">
       <w:start w:val="1"/>
       <w:numFmt w:val="decimal"/>
@@ -2316,7 +2443,7 @@
   <w:abstractNum w:abstractNumId="2" w15:restartNumberingAfterBreak="0">
     <w:nsid w:val="FFFFFF7E"/>
     <w:multiLevelType w:val="singleLevel"/>
-    <w:tmpl w:val="E1426344"/>
+    <w:tmpl w:val="2E107512"/>
     <w:lvl w:ilvl="0">
       <w:start w:val="1"/>
       <w:numFmt w:val="decimal"/>
@@ -2333,7 +2460,7 @@
   <w:abstractNum w:abstractNumId="3" w15:restartNumberingAfterBreak="0">
     <w:nsid w:val="FFFFFF7F"/>
     <w:multiLevelType w:val="singleLevel"/>
-    <w:tmpl w:val="801C4E6A"/>
+    <w:tmpl w:val="A336F502"/>
     <w:lvl w:ilvl="0">
       <w:start w:val="1"/>
       <w:numFmt w:val="decimal"/>
@@ -2350,7 +2477,7 @@
   <w:abstractNum w:abstractNumId="4" w15:restartNumberingAfterBreak="0">
     <w:nsid w:val="FFFFFF80"/>
     <w:multiLevelType w:val="singleLevel"/>
-    <w:tmpl w:val="1D8CC8BC"/>
+    <w:tmpl w:val="6972DB66"/>
     <w:lvl w:ilvl="0">
       <w:start w:val="1"/>
       <w:numFmt w:val="bullet"/>
@@ -2370,7 +2497,7 @@
   <w:abstractNum w:abstractNumId="5" w15:restartNumberingAfterBreak="0">
     <w:nsid w:val="FFFFFF81"/>
     <w:multiLevelType w:val="singleLevel"/>
-    <w:tmpl w:val="8EFCE7B8"/>
+    <w:tmpl w:val="8F26272C"/>
     <w:lvl w:ilvl="0">
       <w:start w:val="1"/>
       <w:numFmt w:val="bullet"/>
@@ -2390,7 +2517,7 @@
   <w:abstractNum w:abstractNumId="6" w15:restartNumberingAfterBreak="0">
     <w:nsid w:val="FFFFFF82"/>
     <w:multiLevelType w:val="singleLevel"/>
-    <w:tmpl w:val="1500F680"/>
+    <w:tmpl w:val="31C482A4"/>
     <w:lvl w:ilvl="0">
       <w:start w:val="1"/>
       <w:numFmt w:val="bullet"/>
@@ -2410,7 +2537,7 @@
   <w:abstractNum w:abstractNumId="7" w15:restartNumberingAfterBreak="0">
     <w:nsid w:val="FFFFFF83"/>
     <w:multiLevelType w:val="singleLevel"/>
-    <w:tmpl w:val="184A379E"/>
+    <w:tmpl w:val="36A6E040"/>
     <w:lvl w:ilvl="0">
       <w:start w:val="1"/>
       <w:numFmt w:val="bullet"/>
@@ -2430,7 +2557,7 @@
   <w:abstractNum w:abstractNumId="8" w15:restartNumberingAfterBreak="0">
     <w:nsid w:val="FFFFFF88"/>
     <w:multiLevelType w:val="singleLevel"/>
-    <w:tmpl w:val="A5D0CC1E"/>
+    <w:tmpl w:val="F5289248"/>
     <w:lvl w:ilvl="0">
       <w:start w:val="1"/>
       <w:numFmt w:val="decimal"/>
@@ -2447,7 +2574,7 @@
   <w:abstractNum w:abstractNumId="9" w15:restartNumberingAfterBreak="0">
     <w:nsid w:val="FFFFFF89"/>
     <w:multiLevelType w:val="singleLevel"/>
-    <w:tmpl w:val="355A3F3C"/>
+    <w:tmpl w:val="BBE492B8"/>
     <w:lvl w:ilvl="0">
       <w:start w:val="1"/>
       <w:numFmt w:val="bullet"/>
@@ -2971,6 +3098,13 @@
     <w:lsdException w:name="Placeholder Text" w:semiHidden="1"/>
     <w:lsdException w:name="Light Shading"/>
     <w:lsdException w:name="Light List"/>
+    <w:lsdException w:name="Light Grid"/>
+    <w:lsdException w:name="Medium Shading 1"/>
+    <w:lsdException w:name="Medium Shading 2"/>
+    <w:lsdException w:name="Medium List 1"/>
+    <w:lsdException w:name="Medium List 2"/>
+    <w:lsdException w:name="Medium Grid 1"/>
+    <w:lsdException w:name="Medium Grid 2"/>
     <w:lsdException w:name="Medium Grid 3"/>
     <w:lsdException w:name="Dark List"/>
     <w:lsdException w:name="Colorful Shading"/>
@@ -3396,8 +3530,10 @@
     <w:name w:val="Compact"/>
     <w:basedOn w:val="BodyText"/>
     <w:qFormat/>
+    <w:rsid w:val="00FC6EE5"/>
     <w:pPr>
       <w:spacing w:before="36" w:after="36"/>
+      <w:jc w:val="center"/>
     </w:pPr>
   </w:style>
   <w:style w:type="paragraph" w:styleId="Title">
@@ -3537,11 +3673,14 @@
     <w:name w:val="caption"/>
     <w:basedOn w:val="Normal"/>
     <w:link w:val="CaptionChar"/>
+    <w:rsid w:val="008860FB"/>
     <w:pPr>
       <w:spacing w:after="120"/>
+      <w:jc w:val="center"/>
     </w:pPr>
     <w:rPr>
       <w:i/>
+      <w:color w:val="808080" w:themeColor="background1" w:themeShade="80"/>
     </w:rPr>
   </w:style>
   <w:style w:type="paragraph" w:customStyle="1" w:styleId="TableCaption">
@@ -3558,10 +3697,15 @@
   <w:style w:type="paragraph" w:customStyle="1" w:styleId="Figure">
     <w:name w:val="Figure"/>
     <w:basedOn w:val="Normal"/>
+    <w:rsid w:val="00D8782F"/>
+    <w:pPr>
+      <w:jc w:val="center"/>
+    </w:pPr>
   </w:style>
   <w:style w:type="paragraph" w:customStyle="1" w:styleId="CaptionedFigure">
     <w:name w:val="Captioned Figure"/>
     <w:basedOn w:val="Figure"/>
+    <w:rsid w:val="00D8782F"/>
     <w:pPr>
       <w:keepNext/>
     </w:pPr>
@@ -3570,12 +3714,20 @@
     <w:name w:val="Caption Char"/>
     <w:basedOn w:val="DefaultParagraphFont"/>
     <w:link w:val="Caption"/>
+    <w:rsid w:val="008860FB"/>
+    <w:rPr>
+      <w:rFonts w:ascii="Times New Roman" w:hAnsi="Times New Roman"/>
+      <w:i/>
+      <w:color w:val="808080" w:themeColor="background1" w:themeShade="80"/>
+    </w:rPr>
   </w:style>
   <w:style w:type="character" w:customStyle="1" w:styleId="VerbatimChar">
     <w:name w:val="Verbatim Char"/>
     <w:basedOn w:val="CaptionChar"/>
     <w:rPr>
       <w:rFonts w:ascii="Consolas" w:hAnsi="Consolas"/>
+      <w:i/>
+      <w:color w:val="808080" w:themeColor="background1" w:themeShade="80"/>
       <w:sz w:val="22"/>
     </w:rPr>
   </w:style>
@@ -3583,6 +3735,9 @@
     <w:name w:val="footnote reference"/>
     <w:basedOn w:val="CaptionChar"/>
     <w:rPr>
+      <w:rFonts w:ascii="Times New Roman" w:hAnsi="Times New Roman"/>
+      <w:i/>
+      <w:color w:val="808080" w:themeColor="background1" w:themeShade="80"/>
       <w:vertAlign w:val="superscript"/>
     </w:rPr>
   </w:style>
@@ -3590,6 +3745,8 @@
     <w:name w:val="Hyperlink"/>
     <w:basedOn w:val="CaptionChar"/>
     <w:rPr>
+      <w:rFonts w:ascii="Times New Roman" w:hAnsi="Times New Roman"/>
+      <w:i/>
       <w:color w:val="4F81BD" w:themeColor="accent1"/>
     </w:rPr>
   </w:style>
